--- a/CS221 Cheat Heat Map.docx
+++ b/CS221 Cheat Heat Map.docx
@@ -9,8 +9,6 @@
           <w:color w:val="000000"/>
         </w:rPr>
       </w:pPr>
-      <w:bookmarkStart w:id="0" w:name="_GoBack"/>
-      <w:bookmarkEnd w:id="0"/>
     </w:p>
     <w:tbl>
       <w:tblPr>
@@ -241,13 +239,7 @@
               <w:rPr>
                 <w:rStyle w:val="s1"/>
               </w:rPr>
-              <w:t>0.849</w:t>
-            </w:r>
-            <w:r>
-              <w:rPr>
-                <w:rStyle w:val="s1"/>
-              </w:rPr>
-              <w:t>0</w:t>
+              <w:t>0.1494</w:t>
             </w:r>
           </w:p>
         </w:tc>
@@ -355,7 +347,7 @@
               <w:rPr>
                 <w:rStyle w:val="s1"/>
               </w:rPr>
-              <w:t>0.8267</w:t>
+              <w:t>0.1718</w:t>
             </w:r>
           </w:p>
         </w:tc>
@@ -457,7 +449,7 @@
               <w:rPr>
                 <w:rStyle w:val="s1"/>
               </w:rPr>
-              <w:t>0.5038</w:t>
+              <w:t>0.4738</w:t>
             </w:r>
           </w:p>
         </w:tc>
@@ -568,8 +560,13 @@
               <w:rPr>
                 <w:rStyle w:val="s1"/>
               </w:rPr>
-              <w:t>0.4703</w:t>
-            </w:r>
+              <w:t>0.486</w:t>
+            </w:r>
+            <w:r>
+              <w:t>0</w:t>
+            </w:r>
+            <w:bookmarkStart w:id="0" w:name="_GoBack"/>
+            <w:bookmarkEnd w:id="0"/>
           </w:p>
         </w:tc>
       </w:tr>
